--- a/doc/曾云兰   女   37岁.docx
+++ b/doc/曾云兰   女   37岁.docx
@@ -923,6 +923,407 @@
       </w:r>
     </w:p>
     <w:p>
+      <w:r>
+        <w:rPr>
+          <w:rFonts w:hint="eastAsia"/>
+        </w:rPr>
+        <w:t xml:space="preserve">                                        </w:t>
+      </w:r>
+      <w:r>
+        <w:rPr>
+          <w:rFonts w:hint="eastAsia"/>
+        </w:rPr>
+        <w:t>六剂</w:t>
+      </w:r>
+      <w:r>
+        <w:rPr>
+          <w:rFonts w:hint="eastAsia"/>
+        </w:rPr>
+        <w:tab/>
+      </w:r>
+    </w:p>
+    <w:p>
+      <w:r>
+        <w:t>2016/9/9</w:t>
+      </w:r>
+    </w:p>
+    <w:p>
+      <w:r>
+        <w:rPr>
+          <w:rFonts w:hint="eastAsia"/>
+        </w:rPr>
+        <w:t>脉</w:t>
+      </w:r>
+      <w:r>
+        <w:rPr>
+          <w:rFonts w:hint="eastAsia"/>
+        </w:rPr>
+        <w:t>:</w:t>
+      </w:r>
+      <w:r>
+        <w:rPr>
+          <w:rFonts w:hint="eastAsia"/>
+        </w:rPr>
+        <w:t>左</w:t>
+      </w:r>
+      <w:r>
+        <w:rPr>
+          <w:rFonts w:hint="eastAsia"/>
+        </w:rPr>
+        <w:t xml:space="preserve"> </w:t>
+      </w:r>
+      <w:r>
+        <w:rPr>
+          <w:rFonts w:hint="eastAsia"/>
+        </w:rPr>
+        <w:t>寸</w:t>
+      </w:r>
+      <w:r>
+        <w:rPr>
+          <w:rFonts w:hint="eastAsia"/>
+        </w:rPr>
+        <w:t>关</w:t>
+      </w:r>
+      <w:r>
+        <w:rPr>
+          <w:rFonts w:hint="eastAsia"/>
+        </w:rPr>
+        <w:t>沉细</w:t>
+      </w:r>
+      <w:r>
+        <w:rPr>
+          <w:rFonts w:hint="eastAsia"/>
+        </w:rPr>
+        <w:t>涩</w:t>
+      </w:r>
+      <w:r>
+        <w:rPr>
+          <w:rFonts w:hint="eastAsia"/>
+        </w:rPr>
+        <w:t xml:space="preserve"> </w:t>
+      </w:r>
+      <w:r>
+        <w:rPr>
+          <w:rFonts w:hint="eastAsia"/>
+        </w:rPr>
+        <w:t>尺沉</w:t>
+      </w:r>
+      <w:r>
+        <w:rPr>
+          <w:rFonts w:hint="eastAsia"/>
+        </w:rPr>
+        <w:t>弦细涩</w:t>
+      </w:r>
+    </w:p>
+    <w:p>
+      <w:r>
+        <w:rPr>
+          <w:rFonts w:hint="eastAsia"/>
+        </w:rPr>
+        <w:t xml:space="preserve">   </w:t>
+      </w:r>
+      <w:r>
+        <w:rPr>
+          <w:rFonts w:hint="eastAsia"/>
+        </w:rPr>
+        <w:t>右</w:t>
+      </w:r>
+      <w:r>
+        <w:rPr>
+          <w:rFonts w:hint="eastAsia"/>
+        </w:rPr>
+        <w:t xml:space="preserve"> </w:t>
+      </w:r>
+      <w:r>
+        <w:rPr>
+          <w:rFonts w:hint="eastAsia"/>
+        </w:rPr>
+        <w:t>寸尺沉微</w:t>
+      </w:r>
+      <w:r>
+        <w:rPr>
+          <w:rFonts w:hint="eastAsia"/>
+        </w:rPr>
+        <w:t xml:space="preserve">  </w:t>
+      </w:r>
+      <w:r>
+        <w:rPr>
+          <w:rFonts w:hint="eastAsia"/>
+        </w:rPr>
+        <w:t>关弦细滑</w:t>
+      </w:r>
+    </w:p>
+    <w:p>
+      <w:r>
+        <w:rPr>
+          <w:rFonts w:hint="eastAsia"/>
+        </w:rPr>
+        <w:t>舌：平</w:t>
+      </w:r>
+      <w:r>
+        <w:rPr>
+          <w:rFonts w:hint="eastAsia"/>
+        </w:rPr>
+        <w:t xml:space="preserve"> </w:t>
+      </w:r>
+    </w:p>
+    <w:p>
+      <w:r>
+        <w:rPr>
+          <w:rFonts w:hint="eastAsia"/>
+        </w:rPr>
+        <w:t>主症：</w:t>
+      </w:r>
+      <w:r>
+        <w:rPr>
+          <w:rFonts w:hint="eastAsia"/>
+        </w:rPr>
+        <w:t>痛经</w:t>
+      </w:r>
+      <w:r>
+        <w:rPr>
+          <w:rFonts w:hint="eastAsia"/>
+        </w:rPr>
+        <w:t>3</w:t>
+      </w:r>
+      <w:r>
+        <w:rPr>
+          <w:rFonts w:hint="eastAsia"/>
+        </w:rPr>
+        <w:t>天，左侧少腹胀痛矢气后减轻，脾胃虚寒，</w:t>
+      </w:r>
+      <w:r>
+        <w:rPr>
+          <w:rFonts w:hint="eastAsia"/>
+        </w:rPr>
+        <w:t>易胀气。打喷嚏则小便遗漏。</w:t>
+      </w:r>
+      <w:r>
+        <w:rPr>
+          <w:rFonts w:hint="eastAsia"/>
+        </w:rPr>
+        <w:t>心情郁结，烦躁。睡眠差，易醒。大便细条。牙齿松动。口气重。</w:t>
+      </w:r>
+      <w:r>
+        <w:rPr>
+          <w:rFonts w:hint="eastAsia"/>
+        </w:rPr>
+        <w:t>不口干。</w:t>
+      </w:r>
+    </w:p>
+    <w:p>
+      <w:r>
+        <w:rPr>
+          <w:rFonts w:hint="eastAsia"/>
+        </w:rPr>
+        <w:t>方：</w:t>
+      </w:r>
+      <w:r>
+        <w:rPr>
+          <w:rFonts w:hint="eastAsia"/>
+        </w:rPr>
+        <w:t>当归</w:t>
+      </w:r>
+      <w:r>
+        <w:rPr>
+          <w:rFonts w:hint="eastAsia"/>
+        </w:rPr>
+        <w:t>15</w:t>
+      </w:r>
+      <w:r>
+        <w:rPr>
+          <w:rFonts w:hint="eastAsia"/>
+        </w:rPr>
+        <w:t>桂枝</w:t>
+      </w:r>
+      <w:r>
+        <w:rPr>
+          <w:rFonts w:hint="eastAsia"/>
+        </w:rPr>
+        <w:t>15</w:t>
+      </w:r>
+      <w:r>
+        <w:rPr>
+          <w:rFonts w:hint="eastAsia"/>
+        </w:rPr>
+        <w:t>白芍</w:t>
+      </w:r>
+      <w:r>
+        <w:rPr>
+          <w:rFonts w:hint="eastAsia"/>
+        </w:rPr>
+        <w:t>15</w:t>
+      </w:r>
+      <w:r>
+        <w:rPr>
+          <w:rFonts w:hint="eastAsia"/>
+        </w:rPr>
+        <w:t>丹皮</w:t>
+      </w:r>
+      <w:r>
+        <w:rPr>
+          <w:rFonts w:hint="eastAsia"/>
+        </w:rPr>
+        <w:t>12</w:t>
+      </w:r>
+      <w:r>
+        <w:rPr>
+          <w:rFonts w:hint="eastAsia"/>
+        </w:rPr>
+        <w:t>桃仁</w:t>
+      </w:r>
+      <w:r>
+        <w:rPr>
+          <w:rFonts w:hint="eastAsia"/>
+        </w:rPr>
+        <w:t>12</w:t>
+      </w:r>
+      <w:r>
+        <w:rPr>
+          <w:rFonts w:hint="eastAsia"/>
+        </w:rPr>
+        <w:t>大黄</w:t>
+      </w:r>
+      <w:r>
+        <w:rPr>
+          <w:rFonts w:hint="eastAsia"/>
+        </w:rPr>
+        <w:t>8</w:t>
+      </w:r>
+      <w:r>
+        <w:rPr>
+          <w:rFonts w:hint="eastAsia"/>
+        </w:rPr>
+        <w:t>芒硝</w:t>
+      </w:r>
+      <w:r>
+        <w:rPr>
+          <w:rFonts w:hint="eastAsia"/>
+        </w:rPr>
+        <w:t>4</w:t>
+      </w:r>
+      <w:r>
+        <w:rPr>
+          <w:rFonts w:hint="eastAsia"/>
+        </w:rPr>
+        <w:t>黄芪</w:t>
+      </w:r>
+      <w:r>
+        <w:rPr>
+          <w:rFonts w:hint="eastAsia"/>
+        </w:rPr>
+        <w:t>20</w:t>
+      </w:r>
+      <w:r>
+        <w:rPr>
+          <w:rFonts w:hint="eastAsia"/>
+        </w:rPr>
+        <w:t>茯苓</w:t>
+      </w:r>
+      <w:r>
+        <w:rPr>
+          <w:rFonts w:hint="eastAsia"/>
+        </w:rPr>
+        <w:t>20</w:t>
+      </w:r>
+      <w:r>
+        <w:rPr>
+          <w:rFonts w:hint="eastAsia"/>
+        </w:rPr>
+        <w:t>炙甘草</w:t>
+      </w:r>
+      <w:r>
+        <w:rPr>
+          <w:rFonts w:hint="eastAsia"/>
+        </w:rPr>
+        <w:t>10</w:t>
+      </w:r>
+      <w:r>
+        <w:rPr>
+          <w:rFonts w:hint="eastAsia"/>
+        </w:rPr>
+        <w:t>干姜</w:t>
+      </w:r>
+      <w:r>
+        <w:rPr>
+          <w:rFonts w:hint="eastAsia"/>
+        </w:rPr>
+        <w:t>20</w:t>
+      </w:r>
+      <w:r>
+        <w:rPr>
+          <w:rFonts w:hint="eastAsia"/>
+        </w:rPr>
+        <w:t>细辛</w:t>
+      </w:r>
+      <w:r>
+        <w:rPr>
+          <w:rFonts w:hint="eastAsia"/>
+        </w:rPr>
+        <w:t>10</w:t>
+      </w:r>
+      <w:r>
+        <w:rPr>
+          <w:rFonts w:hint="eastAsia"/>
+        </w:rPr>
+        <w:t>怀牛膝</w:t>
+      </w:r>
+      <w:r>
+        <w:rPr>
+          <w:rFonts w:hint="eastAsia"/>
+        </w:rPr>
+        <w:t>15</w:t>
+      </w:r>
+      <w:r>
+        <w:rPr>
+          <w:rFonts w:hint="eastAsia"/>
+        </w:rPr>
+        <w:t>附子</w:t>
+      </w:r>
+      <w:r>
+        <w:rPr>
+          <w:rFonts w:hint="eastAsia"/>
+        </w:rPr>
+        <w:t>20</w:t>
+      </w:r>
+      <w:r>
+        <w:rPr>
+          <w:rFonts w:hint="eastAsia"/>
+        </w:rPr>
+        <w:t>陈皮</w:t>
+      </w:r>
+      <w:r>
+        <w:rPr>
+          <w:rFonts w:hint="eastAsia"/>
+        </w:rPr>
+        <w:t>15</w:t>
+      </w:r>
+      <w:r>
+        <w:rPr>
+          <w:rFonts w:hint="eastAsia"/>
+        </w:rPr>
+        <w:t>厚朴</w:t>
+      </w:r>
+      <w:r>
+        <w:rPr>
+          <w:rFonts w:hint="eastAsia"/>
+        </w:rPr>
+        <w:t>15</w:t>
+      </w:r>
+      <w:r>
+        <w:rPr>
+          <w:rFonts w:hint="eastAsia"/>
+        </w:rPr>
+        <w:t>苍术</w:t>
+      </w:r>
+      <w:r>
+        <w:rPr>
+          <w:rFonts w:hint="eastAsia"/>
+        </w:rPr>
+        <w:t>12</w:t>
+      </w:r>
+    </w:p>
+    <w:p>
       <w:pPr>
         <w:rPr>
           <w:rFonts w:hint="eastAsia"/>
@@ -932,7 +1333,7 @@
         <w:rPr>
           <w:rFonts w:hint="eastAsia"/>
         </w:rPr>
-        <w:t xml:space="preserve">                                        </w:t>
+        <w:t xml:space="preserve">                                           </w:t>
       </w:r>
       <w:r>
         <w:rPr>
@@ -940,12 +1341,6 @@
         </w:rPr>
         <w:t>六剂</w:t>
       </w:r>
-      <w:r>
-        <w:rPr>
-          <w:rFonts w:hint="eastAsia"/>
-        </w:rPr>
-        <w:tab/>
-      </w:r>
     </w:p>
     <w:p>
       <w:pPr>
@@ -954,7 +1349,348 @@
         </w:rPr>
       </w:pPr>
       <w:r>
-        <w:t>2016/9/9</w:t>
+        <w:t>2016/9/17</w:t>
+      </w:r>
+    </w:p>
+    <w:p>
+      <w:r>
+        <w:rPr>
+          <w:rFonts w:hint="eastAsia"/>
+        </w:rPr>
+        <w:t>脉</w:t>
+      </w:r>
+      <w:r>
+        <w:rPr>
+          <w:rFonts w:hint="eastAsia"/>
+        </w:rPr>
+        <w:t>:</w:t>
+      </w:r>
+      <w:r>
+        <w:rPr>
+          <w:rFonts w:hint="eastAsia"/>
+        </w:rPr>
+        <w:t>左</w:t>
+      </w:r>
+      <w:r>
+        <w:rPr>
+          <w:rFonts w:hint="eastAsia"/>
+        </w:rPr>
+        <w:t xml:space="preserve"> </w:t>
+      </w:r>
+      <w:r>
+        <w:rPr>
+          <w:rFonts w:hint="eastAsia"/>
+        </w:rPr>
+        <w:t>寸关沉细涩</w:t>
+      </w:r>
+      <w:r>
+        <w:rPr>
+          <w:rFonts w:hint="eastAsia"/>
+        </w:rPr>
+        <w:t xml:space="preserve"> </w:t>
+      </w:r>
+      <w:r>
+        <w:rPr>
+          <w:rFonts w:hint="eastAsia"/>
+        </w:rPr>
+        <w:t>尺沉弦细涩</w:t>
+      </w:r>
+    </w:p>
+    <w:p>
+      <w:r>
+        <w:rPr>
+          <w:rFonts w:hint="eastAsia"/>
+        </w:rPr>
+        <w:t xml:space="preserve">   </w:t>
+      </w:r>
+      <w:r>
+        <w:rPr>
+          <w:rFonts w:hint="eastAsia"/>
+        </w:rPr>
+        <w:t>右</w:t>
+      </w:r>
+      <w:r>
+        <w:rPr>
+          <w:rFonts w:hint="eastAsia"/>
+        </w:rPr>
+        <w:t xml:space="preserve"> </w:t>
+      </w:r>
+      <w:r>
+        <w:rPr>
+          <w:rFonts w:hint="eastAsia"/>
+        </w:rPr>
+        <w:t>寸关弦细滑</w:t>
+      </w:r>
+      <w:r>
+        <w:rPr>
+          <w:rFonts w:hint="eastAsia"/>
+        </w:rPr>
+        <w:t xml:space="preserve">  </w:t>
+      </w:r>
+      <w:r>
+        <w:rPr>
+          <w:rFonts w:hint="eastAsia"/>
+        </w:rPr>
+        <w:t>尺沉微</w:t>
+      </w:r>
+    </w:p>
+    <w:p>
+      <w:r>
+        <w:rPr>
+          <w:rFonts w:hint="eastAsia"/>
+        </w:rPr>
+        <w:lastRenderedPageBreak/>
+        <w:t>舌：平</w:t>
+      </w:r>
+      <w:r>
+        <w:rPr>
+          <w:rFonts w:hint="eastAsia"/>
+        </w:rPr>
+        <w:t xml:space="preserve"> </w:t>
+      </w:r>
+    </w:p>
+    <w:p>
+      <w:r>
+        <w:rPr>
+          <w:rFonts w:hint="eastAsia"/>
+        </w:rPr>
+        <w:t>主症：痛经</w:t>
+      </w:r>
+      <w:r>
+        <w:rPr>
+          <w:rFonts w:hint="eastAsia"/>
+        </w:rPr>
+        <w:t>3</w:t>
+      </w:r>
+      <w:r>
+        <w:rPr>
+          <w:rFonts w:hint="eastAsia"/>
+        </w:rPr>
+        <w:t>天，左侧少腹胀痛矢气后减轻，脾胃虚寒，易胀气。打喷嚏则小便遗漏。</w:t>
+      </w:r>
+      <w:r>
+        <w:rPr>
+          <w:rFonts w:hint="eastAsia"/>
+        </w:rPr>
+        <w:t>（</w:t>
+      </w:r>
+      <w:r>
+        <w:rPr>
+          <w:rFonts w:hint="eastAsia"/>
+        </w:rPr>
+        <w:t>心情郁结，烦躁。睡眠差，易醒。</w:t>
+      </w:r>
+      <w:r>
+        <w:rPr>
+          <w:rFonts w:hint="eastAsia"/>
+        </w:rPr>
+        <w:t>）好转。</w:t>
+      </w:r>
+      <w:r>
+        <w:rPr>
+          <w:rFonts w:hint="eastAsia"/>
+        </w:rPr>
+        <w:t>大便细条。牙齿松动。口气重。不口干。</w:t>
+      </w:r>
+    </w:p>
+    <w:p>
+      <w:r>
+        <w:rPr>
+          <w:rFonts w:hint="eastAsia"/>
+        </w:rPr>
+        <w:t>方：当归</w:t>
+      </w:r>
+      <w:r>
+        <w:rPr>
+          <w:rFonts w:hint="eastAsia"/>
+        </w:rPr>
+        <w:t>15</w:t>
+      </w:r>
+      <w:r>
+        <w:rPr>
+          <w:rFonts w:hint="eastAsia"/>
+        </w:rPr>
+        <w:t>桂枝</w:t>
+      </w:r>
+      <w:r>
+        <w:rPr>
+          <w:rFonts w:hint="eastAsia"/>
+        </w:rPr>
+        <w:t>15</w:t>
+      </w:r>
+      <w:r>
+        <w:rPr>
+          <w:rFonts w:hint="eastAsia"/>
+        </w:rPr>
+        <w:t>白芍</w:t>
+      </w:r>
+      <w:r>
+        <w:rPr>
+          <w:rFonts w:hint="eastAsia"/>
+        </w:rPr>
+        <w:t>15</w:t>
+      </w:r>
+      <w:r>
+        <w:rPr>
+          <w:rFonts w:hint="eastAsia"/>
+        </w:rPr>
+        <w:t>丹皮</w:t>
+      </w:r>
+      <w:r>
+        <w:rPr>
+          <w:rFonts w:hint="eastAsia"/>
+        </w:rPr>
+        <w:t>12</w:t>
+      </w:r>
+      <w:r>
+        <w:rPr>
+          <w:rFonts w:hint="eastAsia"/>
+        </w:rPr>
+        <w:t>桃仁</w:t>
+      </w:r>
+      <w:r>
+        <w:rPr>
+          <w:rFonts w:hint="eastAsia"/>
+        </w:rPr>
+        <w:t>1</w:t>
+      </w:r>
+      <w:r>
+        <w:rPr>
+          <w:rFonts w:hint="eastAsia"/>
+        </w:rPr>
+        <w:t>5</w:t>
+      </w:r>
+      <w:r>
+        <w:rPr>
+          <w:rFonts w:hint="eastAsia"/>
+        </w:rPr>
+        <w:t>大黄</w:t>
+      </w:r>
+      <w:r>
+        <w:rPr>
+          <w:rFonts w:hint="eastAsia"/>
+        </w:rPr>
+        <w:t>8</w:t>
+      </w:r>
+      <w:r>
+        <w:rPr>
+          <w:rFonts w:hint="eastAsia"/>
+        </w:rPr>
+        <w:t>黄芪</w:t>
+      </w:r>
+      <w:r>
+        <w:rPr>
+          <w:rFonts w:hint="eastAsia"/>
+        </w:rPr>
+        <w:t>20</w:t>
+      </w:r>
+      <w:r>
+        <w:rPr>
+          <w:rFonts w:hint="eastAsia"/>
+        </w:rPr>
+        <w:t>茯苓</w:t>
+      </w:r>
+      <w:r>
+        <w:rPr>
+          <w:rFonts w:hint="eastAsia"/>
+        </w:rPr>
+        <w:t>20</w:t>
+      </w:r>
+      <w:r>
+        <w:rPr>
+          <w:rFonts w:hint="eastAsia"/>
+        </w:rPr>
+        <w:t>炙甘草</w:t>
+      </w:r>
+      <w:r>
+        <w:rPr>
+          <w:rFonts w:hint="eastAsia"/>
+        </w:rPr>
+        <w:t>10</w:t>
+      </w:r>
+      <w:r>
+        <w:rPr>
+          <w:rFonts w:hint="eastAsia"/>
+        </w:rPr>
+        <w:t>干姜</w:t>
+      </w:r>
+      <w:r>
+        <w:rPr>
+          <w:rFonts w:hint="eastAsia"/>
+        </w:rPr>
+        <w:t>20</w:t>
+      </w:r>
+      <w:r>
+        <w:rPr>
+          <w:rFonts w:hint="eastAsia"/>
+        </w:rPr>
+        <w:t>细辛</w:t>
+      </w:r>
+      <w:r>
+        <w:rPr>
+          <w:rFonts w:hint="eastAsia"/>
+        </w:rPr>
+        <w:t>10</w:t>
+      </w:r>
+      <w:r>
+        <w:rPr>
+          <w:rFonts w:hint="eastAsia"/>
+        </w:rPr>
+        <w:t>怀牛膝</w:t>
+      </w:r>
+      <w:r>
+        <w:rPr>
+          <w:rFonts w:hint="eastAsia"/>
+        </w:rPr>
+        <w:t>15</w:t>
+      </w:r>
+      <w:r>
+        <w:rPr>
+          <w:rFonts w:hint="eastAsia"/>
+        </w:rPr>
+        <w:t>附子</w:t>
+      </w:r>
+      <w:r>
+        <w:rPr>
+          <w:rFonts w:hint="eastAsia"/>
+        </w:rPr>
+        <w:t>20</w:t>
+      </w:r>
+      <w:r>
+        <w:rPr>
+          <w:rFonts w:hint="eastAsia"/>
+        </w:rPr>
+        <w:t>陈皮</w:t>
+      </w:r>
+      <w:r>
+        <w:rPr>
+          <w:rFonts w:hint="eastAsia"/>
+        </w:rPr>
+        <w:t>20</w:t>
+      </w:r>
+      <w:r>
+        <w:rPr>
+          <w:rFonts w:hint="eastAsia"/>
+        </w:rPr>
+        <w:t>厚朴</w:t>
+      </w:r>
+      <w:r>
+        <w:rPr>
+          <w:rFonts w:hint="eastAsia"/>
+        </w:rPr>
+        <w:t>15</w:t>
+      </w:r>
+      <w:r>
+        <w:rPr>
+          <w:rFonts w:hint="eastAsia"/>
+        </w:rPr>
+        <w:t>桔梗</w:t>
+      </w:r>
+      <w:r>
+        <w:rPr>
+          <w:rFonts w:hint="eastAsia"/>
+        </w:rPr>
+        <w:t>12</w:t>
       </w:r>
     </w:p>
     <w:p>
@@ -967,402 +1703,6 @@
         <w:rPr>
           <w:rFonts w:hint="eastAsia"/>
         </w:rPr>
-        <w:t>脉</w:t>
-      </w:r>
-      <w:r>
-        <w:rPr>
-          <w:rFonts w:hint="eastAsia"/>
-        </w:rPr>
-        <w:t>:</w:t>
-      </w:r>
-      <w:r>
-        <w:rPr>
-          <w:rFonts w:hint="eastAsia"/>
-        </w:rPr>
-        <w:t>左</w:t>
-      </w:r>
-      <w:r>
-        <w:rPr>
-          <w:rFonts w:hint="eastAsia"/>
-        </w:rPr>
-        <w:t xml:space="preserve"> </w:t>
-      </w:r>
-      <w:r>
-        <w:rPr>
-          <w:rFonts w:hint="eastAsia"/>
-        </w:rPr>
-        <w:t>寸</w:t>
-      </w:r>
-      <w:r>
-        <w:rPr>
-          <w:rFonts w:hint="eastAsia"/>
-        </w:rPr>
-        <w:t>关</w:t>
-      </w:r>
-      <w:r>
-        <w:rPr>
-          <w:rFonts w:hint="eastAsia"/>
-        </w:rPr>
-        <w:t>沉细</w:t>
-      </w:r>
-      <w:r>
-        <w:rPr>
-          <w:rFonts w:hint="eastAsia"/>
-        </w:rPr>
-        <w:t>涩</w:t>
-      </w:r>
-      <w:r>
-        <w:rPr>
-          <w:rFonts w:hint="eastAsia"/>
-        </w:rPr>
-        <w:t xml:space="preserve"> </w:t>
-      </w:r>
-      <w:r>
-        <w:rPr>
-          <w:rFonts w:hint="eastAsia"/>
-        </w:rPr>
-        <w:t>尺沉</w:t>
-      </w:r>
-      <w:r>
-        <w:rPr>
-          <w:rFonts w:hint="eastAsia"/>
-        </w:rPr>
-        <w:t>弦细涩</w:t>
-      </w:r>
-    </w:p>
-    <w:p>
-      <w:pPr>
-        <w:rPr>
-          <w:rFonts w:hint="eastAsia"/>
-        </w:rPr>
-      </w:pPr>
-      <w:r>
-        <w:rPr>
-          <w:rFonts w:hint="eastAsia"/>
-        </w:rPr>
-        <w:t xml:space="preserve">   </w:t>
-      </w:r>
-      <w:r>
-        <w:rPr>
-          <w:rFonts w:hint="eastAsia"/>
-        </w:rPr>
-        <w:t>右</w:t>
-      </w:r>
-      <w:r>
-        <w:rPr>
-          <w:rFonts w:hint="eastAsia"/>
-        </w:rPr>
-        <w:t xml:space="preserve"> </w:t>
-      </w:r>
-      <w:r>
-        <w:rPr>
-          <w:rFonts w:hint="eastAsia"/>
-        </w:rPr>
-        <w:t>寸尺沉微</w:t>
-      </w:r>
-      <w:r>
-        <w:rPr>
-          <w:rFonts w:hint="eastAsia"/>
-        </w:rPr>
-        <w:t xml:space="preserve">  </w:t>
-      </w:r>
-      <w:r>
-        <w:rPr>
-          <w:rFonts w:hint="eastAsia"/>
-        </w:rPr>
-        <w:t>关弦细滑</w:t>
-      </w:r>
-    </w:p>
-    <w:p>
-      <w:pPr>
-        <w:rPr>
-          <w:rFonts w:hint="eastAsia"/>
-        </w:rPr>
-      </w:pPr>
-      <w:r>
-        <w:rPr>
-          <w:rFonts w:hint="eastAsia"/>
-        </w:rPr>
-        <w:t>舌：平</w:t>
-      </w:r>
-      <w:r>
-        <w:rPr>
-          <w:rFonts w:hint="eastAsia"/>
-        </w:rPr>
-        <w:t xml:space="preserve"> </w:t>
-      </w:r>
-    </w:p>
-    <w:p>
-      <w:pPr>
-        <w:rPr>
-          <w:rFonts w:hint="eastAsia"/>
-        </w:rPr>
-      </w:pPr>
-      <w:r>
-        <w:rPr>
-          <w:rFonts w:hint="eastAsia"/>
-        </w:rPr>
-        <w:t>主症：</w:t>
-      </w:r>
-      <w:r>
-        <w:rPr>
-          <w:rFonts w:hint="eastAsia"/>
-        </w:rPr>
-        <w:t>痛经</w:t>
-      </w:r>
-      <w:r>
-        <w:rPr>
-          <w:rFonts w:hint="eastAsia"/>
-        </w:rPr>
-        <w:t>3</w:t>
-      </w:r>
-      <w:r>
-        <w:rPr>
-          <w:rFonts w:hint="eastAsia"/>
-        </w:rPr>
-        <w:t>天，左侧少腹胀痛矢气后减轻，脾胃虚寒，</w:t>
-      </w:r>
-      <w:r>
-        <w:rPr>
-          <w:rFonts w:hint="eastAsia"/>
-        </w:rPr>
-        <w:t>易胀气。打喷嚏则小便遗漏。</w:t>
-      </w:r>
-      <w:r>
-        <w:rPr>
-          <w:rFonts w:hint="eastAsia"/>
-        </w:rPr>
-        <w:t>心情郁结，烦躁。睡眠差，易醒。大便细条。牙齿松动。口气重。</w:t>
-      </w:r>
-      <w:r>
-        <w:rPr>
-          <w:rFonts w:hint="eastAsia"/>
-        </w:rPr>
-        <w:t>不口干。</w:t>
-      </w:r>
-    </w:p>
-    <w:p>
-      <w:pPr>
-        <w:rPr>
-          <w:rFonts w:hint="eastAsia"/>
-        </w:rPr>
-      </w:pPr>
-      <w:r>
-        <w:rPr>
-          <w:rFonts w:hint="eastAsia"/>
-        </w:rPr>
-        <w:t>方：</w:t>
-      </w:r>
-      <w:r>
-        <w:rPr>
-          <w:rFonts w:hint="eastAsia"/>
-        </w:rPr>
-        <w:t>当归</w:t>
-      </w:r>
-      <w:r>
-        <w:rPr>
-          <w:rFonts w:hint="eastAsia"/>
-        </w:rPr>
-        <w:t>15</w:t>
-      </w:r>
-      <w:r>
-        <w:rPr>
-          <w:rFonts w:hint="eastAsia"/>
-        </w:rPr>
-        <w:t>桂枝</w:t>
-      </w:r>
-      <w:r>
-        <w:rPr>
-          <w:rFonts w:hint="eastAsia"/>
-        </w:rPr>
-        <w:t>15</w:t>
-      </w:r>
-      <w:r>
-        <w:rPr>
-          <w:rFonts w:hint="eastAsia"/>
-        </w:rPr>
-        <w:t>白芍</w:t>
-      </w:r>
-      <w:r>
-        <w:rPr>
-          <w:rFonts w:hint="eastAsia"/>
-        </w:rPr>
-        <w:t>15</w:t>
-      </w:r>
-      <w:r>
-        <w:rPr>
-          <w:rFonts w:hint="eastAsia"/>
-        </w:rPr>
-        <w:t>丹皮</w:t>
-      </w:r>
-      <w:r>
-        <w:rPr>
-          <w:rFonts w:hint="eastAsia"/>
-        </w:rPr>
-        <w:t>12</w:t>
-      </w:r>
-      <w:r>
-        <w:rPr>
-          <w:rFonts w:hint="eastAsia"/>
-        </w:rPr>
-        <w:t>桃仁</w:t>
-      </w:r>
-      <w:r>
-        <w:rPr>
-          <w:rFonts w:hint="eastAsia"/>
-        </w:rPr>
-        <w:t>12</w:t>
-      </w:r>
-      <w:r>
-        <w:rPr>
-          <w:rFonts w:hint="eastAsia"/>
-        </w:rPr>
-        <w:t>大黄</w:t>
-      </w:r>
-      <w:r>
-        <w:rPr>
-          <w:rFonts w:hint="eastAsia"/>
-        </w:rPr>
-        <w:t>8</w:t>
-      </w:r>
-      <w:r>
-        <w:rPr>
-          <w:rFonts w:hint="eastAsia"/>
-        </w:rPr>
-        <w:t>芒硝</w:t>
-      </w:r>
-      <w:r>
-        <w:rPr>
-          <w:rFonts w:hint="eastAsia"/>
-        </w:rPr>
-        <w:t>4</w:t>
-      </w:r>
-      <w:r>
-        <w:rPr>
-          <w:rFonts w:hint="eastAsia"/>
-        </w:rPr>
-        <w:t>黄芪</w:t>
-      </w:r>
-      <w:r>
-        <w:rPr>
-          <w:rFonts w:hint="eastAsia"/>
-        </w:rPr>
-        <w:t>20</w:t>
-      </w:r>
-      <w:r>
-        <w:rPr>
-          <w:rFonts w:hint="eastAsia"/>
-        </w:rPr>
-        <w:t>茯苓</w:t>
-      </w:r>
-      <w:r>
-        <w:rPr>
-          <w:rFonts w:hint="eastAsia"/>
-        </w:rPr>
-        <w:t>20</w:t>
-      </w:r>
-      <w:r>
-        <w:rPr>
-          <w:rFonts w:hint="eastAsia"/>
-        </w:rPr>
-        <w:t>炙甘草</w:t>
-      </w:r>
-      <w:r>
-        <w:rPr>
-          <w:rFonts w:hint="eastAsia"/>
-        </w:rPr>
-        <w:t>10</w:t>
-      </w:r>
-      <w:r>
-        <w:rPr>
-          <w:rFonts w:hint="eastAsia"/>
-        </w:rPr>
-        <w:t>干姜</w:t>
-      </w:r>
-      <w:r>
-        <w:rPr>
-          <w:rFonts w:hint="eastAsia"/>
-        </w:rPr>
-        <w:t>20</w:t>
-      </w:r>
-      <w:r>
-        <w:rPr>
-          <w:rFonts w:hint="eastAsia"/>
-        </w:rPr>
-        <w:t>细辛</w:t>
-      </w:r>
-      <w:r>
-        <w:rPr>
-          <w:rFonts w:hint="eastAsia"/>
-        </w:rPr>
-        <w:t>10</w:t>
-      </w:r>
-      <w:r>
-        <w:rPr>
-          <w:rFonts w:hint="eastAsia"/>
-        </w:rPr>
-        <w:t>怀牛膝</w:t>
-      </w:r>
-      <w:r>
-        <w:rPr>
-          <w:rFonts w:hint="eastAsia"/>
-        </w:rPr>
-        <w:t>15</w:t>
-      </w:r>
-      <w:r>
-        <w:rPr>
-          <w:rFonts w:hint="eastAsia"/>
-        </w:rPr>
-        <w:t>附子</w:t>
-      </w:r>
-      <w:r>
-        <w:rPr>
-          <w:rFonts w:hint="eastAsia"/>
-        </w:rPr>
-        <w:t>20</w:t>
-      </w:r>
-      <w:r>
-        <w:rPr>
-          <w:rFonts w:hint="eastAsia"/>
-        </w:rPr>
-        <w:t>陈皮</w:t>
-      </w:r>
-      <w:r>
-        <w:rPr>
-          <w:rFonts w:hint="eastAsia"/>
-        </w:rPr>
-        <w:t>15</w:t>
-      </w:r>
-      <w:r>
-        <w:rPr>
-          <w:rFonts w:hint="eastAsia"/>
-        </w:rPr>
-        <w:t>厚朴</w:t>
-      </w:r>
-      <w:r>
-        <w:rPr>
-          <w:rFonts w:hint="eastAsia"/>
-        </w:rPr>
-        <w:t>15</w:t>
-      </w:r>
-      <w:r>
-        <w:rPr>
-          <w:rFonts w:hint="eastAsia"/>
-        </w:rPr>
-        <w:t>苍术</w:t>
-      </w:r>
-      <w:r>
-        <w:rPr>
-          <w:rFonts w:hint="eastAsia"/>
-        </w:rPr>
-        <w:t>12</w:t>
-      </w:r>
-    </w:p>
-    <w:p>
-      <w:r>
-        <w:rPr>
-          <w:rFonts w:hint="eastAsia"/>
-        </w:rPr>
         <w:t xml:space="preserve">                                           </w:t>
       </w:r>
       <w:r>
@@ -1372,6 +1712,7 @@
         <w:t>六剂</w:t>
       </w:r>
     </w:p>
+    <w:p/>
     <w:p>
       <w:r>
         <w:rPr>
@@ -1388,6 +1729,44 @@
     </w:sectPr>
   </w:body>
 </w:document>
+</file>
+
+<file path=word/endnotes.xml><?xml version="1.0" encoding="utf-8"?>
+<w:endnotes xmlns:ve="http://schemas.openxmlformats.org/markup-compatibility/2006" xmlns:o="urn:schemas-microsoft-com:office:office" xmlns:r="http://schemas.openxmlformats.org/officeDocument/2006/relationships" xmlns:m="http://schemas.openxmlformats.org/officeDocument/2006/math" xmlns:v="urn:schemas-microsoft-com:vml" xmlns:wp="http://schemas.openxmlformats.org/drawingml/2006/wordprocessingDrawing" xmlns:w10="urn:schemas-microsoft-com:office:word" xmlns:w="http://schemas.openxmlformats.org/wordprocessingml/2006/main" xmlns:wne="http://schemas.microsoft.com/office/word/2006/wordml">
+  <w:endnote w:type="separator" w:id="-1">
+    <w:p>
+      <w:r>
+        <w:separator/>
+      </w:r>
+    </w:p>
+  </w:endnote>
+  <w:endnote w:type="continuationSeparator" w:id="0">
+    <w:p>
+      <w:r>
+        <w:continuationSeparator/>
+      </w:r>
+    </w:p>
+  </w:endnote>
+</w:endnotes>
+</file>
+
+<file path=word/footnotes.xml><?xml version="1.0" encoding="utf-8"?>
+<w:footnotes xmlns:ve="http://schemas.openxmlformats.org/markup-compatibility/2006" xmlns:o="urn:schemas-microsoft-com:office:office" xmlns:r="http://schemas.openxmlformats.org/officeDocument/2006/relationships" xmlns:m="http://schemas.openxmlformats.org/officeDocument/2006/math" xmlns:v="urn:schemas-microsoft-com:vml" xmlns:wp="http://schemas.openxmlformats.org/drawingml/2006/wordprocessingDrawing" xmlns:w10="urn:schemas-microsoft-com:office:word" xmlns:w="http://schemas.openxmlformats.org/wordprocessingml/2006/main" xmlns:wne="http://schemas.microsoft.com/office/word/2006/wordml">
+  <w:footnote w:type="separator" w:id="-1">
+    <w:p>
+      <w:r>
+        <w:separator/>
+      </w:r>
+    </w:p>
+  </w:footnote>
+  <w:footnote w:type="continuationSeparator" w:id="0">
+    <w:p>
+      <w:r>
+        <w:continuationSeparator/>
+      </w:r>
+    </w:p>
+  </w:footnote>
+</w:footnotes>
 </file>
 
 <file path=word/styles.xml><?xml version="1.0" encoding="utf-8"?>
@@ -1602,6 +1981,75 @@
     <w:uiPriority w:val="99"/>
     <w:semiHidden/>
     <w:rsid w:val="00CD6B69"/>
+  </w:style>
+  <w:style w:type="paragraph" w:styleId="a4">
+    <w:name w:val="header"/>
+    <w:basedOn w:val="a"/>
+    <w:link w:val="Char0"/>
+    <w:uiPriority w:val="99"/>
+    <w:semiHidden/>
+    <w:unhideWhenUsed/>
+    <w:rsid w:val="00450DD3"/>
+    <w:pPr>
+      <w:pBdr>
+        <w:bottom w:val="single" w:sz="6" w:space="1" w:color="auto"/>
+      </w:pBdr>
+      <w:tabs>
+        <w:tab w:val="center" w:pos="4153"/>
+        <w:tab w:val="right" w:pos="8306"/>
+      </w:tabs>
+      <w:snapToGrid w:val="0"/>
+      <w:jc w:val="center"/>
+    </w:pPr>
+    <w:rPr>
+      <w:sz w:val="18"/>
+      <w:szCs w:val="18"/>
+    </w:rPr>
+  </w:style>
+  <w:style w:type="character" w:customStyle="1" w:styleId="Char0">
+    <w:name w:val="页眉 Char"/>
+    <w:basedOn w:val="a0"/>
+    <w:link w:val="a4"/>
+    <w:uiPriority w:val="99"/>
+    <w:semiHidden/>
+    <w:rsid w:val="00450DD3"/>
+    <w:rPr>
+      <w:sz w:val="18"/>
+      <w:szCs w:val="18"/>
+    </w:rPr>
+  </w:style>
+  <w:style w:type="paragraph" w:styleId="a5">
+    <w:name w:val="footer"/>
+    <w:basedOn w:val="a"/>
+    <w:link w:val="Char1"/>
+    <w:uiPriority w:val="99"/>
+    <w:semiHidden/>
+    <w:unhideWhenUsed/>
+    <w:rsid w:val="00450DD3"/>
+    <w:pPr>
+      <w:tabs>
+        <w:tab w:val="center" w:pos="4153"/>
+        <w:tab w:val="right" w:pos="8306"/>
+      </w:tabs>
+      <w:snapToGrid w:val="0"/>
+      <w:jc w:val="left"/>
+    </w:pPr>
+    <w:rPr>
+      <w:sz w:val="18"/>
+      <w:szCs w:val="18"/>
+    </w:rPr>
+  </w:style>
+  <w:style w:type="character" w:customStyle="1" w:styleId="Char1">
+    <w:name w:val="页脚 Char"/>
+    <w:basedOn w:val="a0"/>
+    <w:link w:val="a5"/>
+    <w:uiPriority w:val="99"/>
+    <w:semiHidden/>
+    <w:rsid w:val="00450DD3"/>
+    <w:rPr>
+      <w:sz w:val="18"/>
+      <w:szCs w:val="18"/>
+    </w:rPr>
   </w:style>
 </w:styles>
 </file>
@@ -1894,7 +2342,7 @@
 </file>
 
 <file path=customXml/itemProps1.xml><?xml version="1.0" encoding="utf-8"?>
-<ds:datastoreItem xmlns:ds="http://schemas.openxmlformats.org/officeDocument/2006/customXml" ds:itemID="{66EEDCEF-E27D-449E-A907-DAB2558F2075}">
+<ds:datastoreItem xmlns:ds="http://schemas.openxmlformats.org/officeDocument/2006/customXml" ds:itemID="{9C86CC0B-FA75-4566-8BF4-5E93080989C8}">
   <ds:schemaRefs>
     <ds:schemaRef ds:uri="http://schemas.openxmlformats.org/officeDocument/2006/bibliography"/>
   </ds:schemaRefs>

--- a/doc/曾云兰   女   37岁.docx
+++ b/doc/曾云兰   女   37岁.docx
@@ -1324,11 +1324,6 @@
       </w:r>
     </w:p>
     <w:p>
-      <w:pPr>
-        <w:rPr>
-          <w:rFonts w:hint="eastAsia"/>
-        </w:rPr>
-      </w:pPr>
       <w:r>
         <w:rPr>
           <w:rFonts w:hint="eastAsia"/>
@@ -1343,11 +1338,6 @@
       </w:r>
     </w:p>
     <w:p>
-      <w:pPr>
-        <w:rPr>
-          <w:rFonts w:hint="eastAsia"/>
-        </w:rPr>
-      </w:pPr>
       <w:r>
         <w:t>2016/9/17</w:t>
       </w:r>
@@ -1704,6 +1694,365 @@
           <w:rFonts w:hint="eastAsia"/>
         </w:rPr>
         <w:t xml:space="preserve">                                           </w:t>
+      </w:r>
+      <w:r>
+        <w:rPr>
+          <w:rFonts w:hint="eastAsia"/>
+        </w:rPr>
+        <w:t>六剂</w:t>
+      </w:r>
+    </w:p>
+    <w:p>
+      <w:pPr>
+        <w:rPr>
+          <w:rFonts w:hint="eastAsia"/>
+        </w:rPr>
+      </w:pPr>
+      <w:r>
+        <w:t>2016/9/23</w:t>
+      </w:r>
+    </w:p>
+    <w:p>
+      <w:pPr>
+        <w:rPr>
+          <w:rFonts w:hint="eastAsia"/>
+        </w:rPr>
+      </w:pPr>
+      <w:r>
+        <w:rPr>
+          <w:rFonts w:hint="eastAsia"/>
+        </w:rPr>
+        <w:t>脉：右</w:t>
+      </w:r>
+      <w:r>
+        <w:rPr>
+          <w:rFonts w:hint="eastAsia"/>
+        </w:rPr>
+        <w:t xml:space="preserve"> </w:t>
+      </w:r>
+      <w:r>
+        <w:rPr>
+          <w:rFonts w:hint="eastAsia"/>
+        </w:rPr>
+        <w:t>寸尺沉弱</w:t>
+      </w:r>
+      <w:r>
+        <w:rPr>
+          <w:rFonts w:hint="eastAsia"/>
+        </w:rPr>
+        <w:t xml:space="preserve">  </w:t>
+      </w:r>
+      <w:r>
+        <w:rPr>
+          <w:rFonts w:hint="eastAsia"/>
+        </w:rPr>
+        <w:t>关弦细滑</w:t>
+      </w:r>
+    </w:p>
+    <w:p>
+      <w:pPr>
+        <w:rPr>
+          <w:rFonts w:hint="eastAsia"/>
+        </w:rPr>
+      </w:pPr>
+      <w:r>
+        <w:rPr>
+          <w:rFonts w:hint="eastAsia"/>
+        </w:rPr>
+        <w:t xml:space="preserve">     </w:t>
+      </w:r>
+      <w:r>
+        <w:rPr>
+          <w:rFonts w:hint="eastAsia"/>
+        </w:rPr>
+        <w:t>左</w:t>
+      </w:r>
+      <w:r>
+        <w:rPr>
+          <w:rFonts w:hint="eastAsia"/>
+        </w:rPr>
+        <w:t xml:space="preserve"> </w:t>
+      </w:r>
+      <w:r>
+        <w:rPr>
+          <w:rFonts w:hint="eastAsia"/>
+        </w:rPr>
+        <w:t>寸沉弱</w:t>
+      </w:r>
+      <w:r>
+        <w:rPr>
+          <w:rFonts w:hint="eastAsia"/>
+        </w:rPr>
+        <w:t xml:space="preserve">  </w:t>
+      </w:r>
+      <w:r>
+        <w:rPr>
+          <w:rFonts w:hint="eastAsia"/>
+        </w:rPr>
+        <w:t>关弦</w:t>
+      </w:r>
+      <w:r>
+        <w:rPr>
+          <w:rFonts w:hint="eastAsia"/>
+        </w:rPr>
+        <w:t xml:space="preserve">  </w:t>
+      </w:r>
+      <w:r>
+        <w:rPr>
+          <w:rFonts w:hint="eastAsia"/>
+        </w:rPr>
+        <w:t>尺沉弦涩</w:t>
+      </w:r>
+    </w:p>
+    <w:p>
+      <w:pPr>
+        <w:rPr>
+          <w:rFonts w:hint="eastAsia"/>
+        </w:rPr>
+      </w:pPr>
+      <w:r>
+        <w:rPr>
+          <w:rFonts w:hint="eastAsia"/>
+        </w:rPr>
+        <w:t>舌：平</w:t>
+      </w:r>
+    </w:p>
+    <w:p>
+      <w:pPr>
+        <w:rPr>
+          <w:rFonts w:hint="eastAsia"/>
+        </w:rPr>
+      </w:pPr>
+      <w:r>
+        <w:rPr>
+          <w:rFonts w:hint="eastAsia"/>
+        </w:rPr>
+        <w:t>主症：经期脚胀腰胀，食欲差，眼屎多，牙齿松动。咽痒咳嗽</w:t>
+      </w:r>
+      <w:r>
+        <w:rPr>
+          <w:rFonts w:hint="eastAsia"/>
+        </w:rPr>
+        <w:t>，左侧少腹胀痛矢气后减轻，脾胃虚寒，易胀气。脚怕冷。</w:t>
+      </w:r>
+    </w:p>
+    <w:p>
+      <w:pPr>
+        <w:rPr>
+          <w:rFonts w:hint="eastAsia"/>
+        </w:rPr>
+      </w:pPr>
+      <w:r>
+        <w:rPr>
+          <w:rFonts w:hint="eastAsia"/>
+        </w:rPr>
+        <w:t>方：柴胡</w:t>
+      </w:r>
+      <w:r>
+        <w:rPr>
+          <w:rFonts w:hint="eastAsia"/>
+        </w:rPr>
+        <w:t>15</w:t>
+      </w:r>
+      <w:r>
+        <w:rPr>
+          <w:rFonts w:hint="eastAsia"/>
+        </w:rPr>
+        <w:t>黄芩</w:t>
+      </w:r>
+      <w:r>
+        <w:rPr>
+          <w:rFonts w:hint="eastAsia"/>
+        </w:rPr>
+        <w:t>15</w:t>
+      </w:r>
+      <w:r>
+        <w:rPr>
+          <w:rFonts w:hint="eastAsia"/>
+        </w:rPr>
+        <w:t>旱半夏</w:t>
+      </w:r>
+      <w:r>
+        <w:rPr>
+          <w:rFonts w:hint="eastAsia"/>
+        </w:rPr>
+        <w:t>15</w:t>
+      </w:r>
+      <w:r>
+        <w:rPr>
+          <w:rFonts w:hint="eastAsia"/>
+        </w:rPr>
+        <w:t>生姜</w:t>
+      </w:r>
+      <w:r>
+        <w:rPr>
+          <w:rFonts w:hint="eastAsia"/>
+        </w:rPr>
+        <w:t>30</w:t>
+      </w:r>
+      <w:r>
+        <w:rPr>
+          <w:rFonts w:hint="eastAsia"/>
+        </w:rPr>
+        <w:t>干姜</w:t>
+      </w:r>
+      <w:r>
+        <w:rPr>
+          <w:rFonts w:hint="eastAsia"/>
+        </w:rPr>
+        <w:t>15</w:t>
+      </w:r>
+      <w:r>
+        <w:rPr>
+          <w:rFonts w:hint="eastAsia"/>
+        </w:rPr>
+        <w:t>五味子</w:t>
+      </w:r>
+      <w:r>
+        <w:rPr>
+          <w:rFonts w:hint="eastAsia"/>
+        </w:rPr>
+        <w:t>12</w:t>
+      </w:r>
+      <w:r>
+        <w:rPr>
+          <w:rFonts w:hint="eastAsia"/>
+        </w:rPr>
+        <w:t>炙甘草</w:t>
+      </w:r>
+      <w:r>
+        <w:rPr>
+          <w:rFonts w:hint="eastAsia"/>
+        </w:rPr>
+        <w:t>10</w:t>
+      </w:r>
+      <w:r>
+        <w:rPr>
+          <w:rFonts w:hint="eastAsia"/>
+        </w:rPr>
+        <w:t>大枣</w:t>
+      </w:r>
+      <w:r>
+        <w:rPr>
+          <w:rFonts w:hint="eastAsia"/>
+        </w:rPr>
+        <w:t>4</w:t>
+      </w:r>
+      <w:r>
+        <w:rPr>
+          <w:rFonts w:hint="eastAsia"/>
+        </w:rPr>
+        <w:t>枚</w:t>
+      </w:r>
+      <w:r>
+        <w:rPr>
+          <w:rFonts w:hint="eastAsia"/>
+        </w:rPr>
+        <w:t xml:space="preserve"> </w:t>
+      </w:r>
+      <w:r>
+        <w:rPr>
+          <w:rFonts w:hint="eastAsia"/>
+        </w:rPr>
+        <w:t>茯苓</w:t>
+      </w:r>
+      <w:r>
+        <w:rPr>
+          <w:rFonts w:hint="eastAsia"/>
+        </w:rPr>
+        <w:t>20</w:t>
+      </w:r>
+      <w:r>
+        <w:rPr>
+          <w:rFonts w:hint="eastAsia"/>
+        </w:rPr>
+        <w:t>桂枝</w:t>
+      </w:r>
+      <w:r>
+        <w:rPr>
+          <w:rFonts w:hint="eastAsia"/>
+        </w:rPr>
+        <w:t>15</w:t>
+      </w:r>
+      <w:r>
+        <w:rPr>
+          <w:rFonts w:hint="eastAsia"/>
+        </w:rPr>
+        <w:t>当归</w:t>
+      </w:r>
+      <w:r>
+        <w:rPr>
+          <w:rFonts w:hint="eastAsia"/>
+        </w:rPr>
+        <w:t>15</w:t>
+      </w:r>
+      <w:r>
+        <w:rPr>
+          <w:rFonts w:hint="eastAsia"/>
+        </w:rPr>
+        <w:t>白芍</w:t>
+      </w:r>
+      <w:r>
+        <w:rPr>
+          <w:rFonts w:hint="eastAsia"/>
+        </w:rPr>
+        <w:t>15</w:t>
+      </w:r>
+      <w:r>
+        <w:rPr>
+          <w:rFonts w:hint="eastAsia"/>
+        </w:rPr>
+        <w:t>细辛</w:t>
+      </w:r>
+      <w:r>
+        <w:rPr>
+          <w:rFonts w:hint="eastAsia"/>
+        </w:rPr>
+        <w:t>8</w:t>
+      </w:r>
+      <w:r>
+        <w:rPr>
+          <w:rFonts w:hint="eastAsia"/>
+        </w:rPr>
+        <w:t>川芎</w:t>
+      </w:r>
+      <w:r>
+        <w:rPr>
+          <w:rFonts w:hint="eastAsia"/>
+        </w:rPr>
+        <w:t>15</w:t>
+      </w:r>
+      <w:r>
+        <w:rPr>
+          <w:rFonts w:hint="eastAsia"/>
+        </w:rPr>
+        <w:t>续断</w:t>
+      </w:r>
+      <w:r>
+        <w:rPr>
+          <w:rFonts w:hint="eastAsia"/>
+        </w:rPr>
+        <w:t>15</w:t>
+      </w:r>
+      <w:r>
+        <w:rPr>
+          <w:rFonts w:hint="eastAsia"/>
+        </w:rPr>
+        <w:t>金毛狗</w:t>
+      </w:r>
+      <w:r>
+        <w:rPr>
+          <w:rFonts w:hint="eastAsia"/>
+        </w:rPr>
+        <w:t>20</w:t>
+      </w:r>
+    </w:p>
+    <w:p>
+      <w:r>
+        <w:rPr>
+          <w:rFonts w:hint="eastAsia"/>
+        </w:rPr>
+        <w:t xml:space="preserve">                                   </w:t>
       </w:r>
       <w:r>
         <w:rPr>
@@ -2342,7 +2691,7 @@
 </file>
 
 <file path=customXml/itemProps1.xml><?xml version="1.0" encoding="utf-8"?>
-<ds:datastoreItem xmlns:ds="http://schemas.openxmlformats.org/officeDocument/2006/customXml" ds:itemID="{9C86CC0B-FA75-4566-8BF4-5E93080989C8}">
+<ds:datastoreItem xmlns:ds="http://schemas.openxmlformats.org/officeDocument/2006/customXml" ds:itemID="{175A1AB5-6CF8-4813-A011-017DBEF512A7}">
   <ds:schemaRefs>
     <ds:schemaRef ds:uri="http://schemas.openxmlformats.org/officeDocument/2006/bibliography"/>
   </ds:schemaRefs>

--- a/doc/曾云兰   女   37岁.docx
+++ b/doc/曾云兰   女   37岁.docx
@@ -1684,6 +1684,335 @@
       </w:r>
     </w:p>
     <w:p>
+      <w:r>
+        <w:rPr>
+          <w:rFonts w:hint="eastAsia"/>
+        </w:rPr>
+        <w:t xml:space="preserve">                                           </w:t>
+      </w:r>
+      <w:r>
+        <w:rPr>
+          <w:rFonts w:hint="eastAsia"/>
+        </w:rPr>
+        <w:t>六剂</w:t>
+      </w:r>
+    </w:p>
+    <w:p>
+      <w:r>
+        <w:t>2016/9/23</w:t>
+      </w:r>
+    </w:p>
+    <w:p>
+      <w:r>
+        <w:rPr>
+          <w:rFonts w:hint="eastAsia"/>
+        </w:rPr>
+        <w:t>脉：右</w:t>
+      </w:r>
+      <w:r>
+        <w:rPr>
+          <w:rFonts w:hint="eastAsia"/>
+        </w:rPr>
+        <w:t xml:space="preserve"> </w:t>
+      </w:r>
+      <w:r>
+        <w:rPr>
+          <w:rFonts w:hint="eastAsia"/>
+        </w:rPr>
+        <w:t>寸尺沉弱</w:t>
+      </w:r>
+      <w:r>
+        <w:rPr>
+          <w:rFonts w:hint="eastAsia"/>
+        </w:rPr>
+        <w:t xml:space="preserve">  </w:t>
+      </w:r>
+      <w:r>
+        <w:rPr>
+          <w:rFonts w:hint="eastAsia"/>
+        </w:rPr>
+        <w:t>关弦细滑</w:t>
+      </w:r>
+    </w:p>
+    <w:p>
+      <w:r>
+        <w:rPr>
+          <w:rFonts w:hint="eastAsia"/>
+        </w:rPr>
+        <w:t xml:space="preserve">     </w:t>
+      </w:r>
+      <w:r>
+        <w:rPr>
+          <w:rFonts w:hint="eastAsia"/>
+        </w:rPr>
+        <w:t>左</w:t>
+      </w:r>
+      <w:r>
+        <w:rPr>
+          <w:rFonts w:hint="eastAsia"/>
+        </w:rPr>
+        <w:t xml:space="preserve"> </w:t>
+      </w:r>
+      <w:r>
+        <w:rPr>
+          <w:rFonts w:hint="eastAsia"/>
+        </w:rPr>
+        <w:t>寸沉弱</w:t>
+      </w:r>
+      <w:r>
+        <w:rPr>
+          <w:rFonts w:hint="eastAsia"/>
+        </w:rPr>
+        <w:t xml:space="preserve">  </w:t>
+      </w:r>
+      <w:r>
+        <w:rPr>
+          <w:rFonts w:hint="eastAsia"/>
+        </w:rPr>
+        <w:t>关弦</w:t>
+      </w:r>
+      <w:r>
+        <w:rPr>
+          <w:rFonts w:hint="eastAsia"/>
+        </w:rPr>
+        <w:t xml:space="preserve">  </w:t>
+      </w:r>
+      <w:r>
+        <w:rPr>
+          <w:rFonts w:hint="eastAsia"/>
+        </w:rPr>
+        <w:t>尺沉弦涩</w:t>
+      </w:r>
+    </w:p>
+    <w:p>
+      <w:r>
+        <w:rPr>
+          <w:rFonts w:hint="eastAsia"/>
+        </w:rPr>
+        <w:t>舌：平</w:t>
+      </w:r>
+    </w:p>
+    <w:p>
+      <w:r>
+        <w:rPr>
+          <w:rFonts w:hint="eastAsia"/>
+        </w:rPr>
+        <w:t>主症：经期脚胀腰胀，食欲差，眼屎多，牙齿松动。咽痒咳嗽</w:t>
+      </w:r>
+      <w:r>
+        <w:rPr>
+          <w:rFonts w:hint="eastAsia"/>
+        </w:rPr>
+        <w:t>，左侧少腹胀痛矢气后减轻，脾胃虚寒，易胀气。脚怕冷。</w:t>
+      </w:r>
+    </w:p>
+    <w:p>
+      <w:r>
+        <w:rPr>
+          <w:rFonts w:hint="eastAsia"/>
+        </w:rPr>
+        <w:t>方：柴胡</w:t>
+      </w:r>
+      <w:r>
+        <w:rPr>
+          <w:rFonts w:hint="eastAsia"/>
+        </w:rPr>
+        <w:t>15</w:t>
+      </w:r>
+      <w:r>
+        <w:rPr>
+          <w:rFonts w:hint="eastAsia"/>
+        </w:rPr>
+        <w:t>黄芩</w:t>
+      </w:r>
+      <w:r>
+        <w:rPr>
+          <w:rFonts w:hint="eastAsia"/>
+        </w:rPr>
+        <w:t>15</w:t>
+      </w:r>
+      <w:r>
+        <w:rPr>
+          <w:rFonts w:hint="eastAsia"/>
+        </w:rPr>
+        <w:t>旱半夏</w:t>
+      </w:r>
+      <w:r>
+        <w:rPr>
+          <w:rFonts w:hint="eastAsia"/>
+        </w:rPr>
+        <w:t>15</w:t>
+      </w:r>
+      <w:r>
+        <w:rPr>
+          <w:rFonts w:hint="eastAsia"/>
+        </w:rPr>
+        <w:t>生姜</w:t>
+      </w:r>
+      <w:r>
+        <w:rPr>
+          <w:rFonts w:hint="eastAsia"/>
+        </w:rPr>
+        <w:t>30</w:t>
+      </w:r>
+      <w:r>
+        <w:rPr>
+          <w:rFonts w:hint="eastAsia"/>
+        </w:rPr>
+        <w:t>干姜</w:t>
+      </w:r>
+      <w:r>
+        <w:rPr>
+          <w:rFonts w:hint="eastAsia"/>
+        </w:rPr>
+        <w:t>15</w:t>
+      </w:r>
+      <w:r>
+        <w:rPr>
+          <w:rFonts w:hint="eastAsia"/>
+        </w:rPr>
+        <w:t>五味子</w:t>
+      </w:r>
+      <w:r>
+        <w:rPr>
+          <w:rFonts w:hint="eastAsia"/>
+        </w:rPr>
+        <w:t>12</w:t>
+      </w:r>
+      <w:r>
+        <w:rPr>
+          <w:rFonts w:hint="eastAsia"/>
+        </w:rPr>
+        <w:t>炙甘草</w:t>
+      </w:r>
+      <w:r>
+        <w:rPr>
+          <w:rFonts w:hint="eastAsia"/>
+        </w:rPr>
+        <w:t>10</w:t>
+      </w:r>
+      <w:r>
+        <w:rPr>
+          <w:rFonts w:hint="eastAsia"/>
+        </w:rPr>
+        <w:t>大枣</w:t>
+      </w:r>
+      <w:r>
+        <w:rPr>
+          <w:rFonts w:hint="eastAsia"/>
+        </w:rPr>
+        <w:t>4</w:t>
+      </w:r>
+      <w:r>
+        <w:rPr>
+          <w:rFonts w:hint="eastAsia"/>
+        </w:rPr>
+        <w:t>枚</w:t>
+      </w:r>
+      <w:r>
+        <w:rPr>
+          <w:rFonts w:hint="eastAsia"/>
+        </w:rPr>
+        <w:t xml:space="preserve"> </w:t>
+      </w:r>
+      <w:r>
+        <w:rPr>
+          <w:rFonts w:hint="eastAsia"/>
+        </w:rPr>
+        <w:t>茯苓</w:t>
+      </w:r>
+      <w:r>
+        <w:rPr>
+          <w:rFonts w:hint="eastAsia"/>
+        </w:rPr>
+        <w:t>20</w:t>
+      </w:r>
+      <w:r>
+        <w:rPr>
+          <w:rFonts w:hint="eastAsia"/>
+        </w:rPr>
+        <w:t>桂枝</w:t>
+      </w:r>
+      <w:r>
+        <w:rPr>
+          <w:rFonts w:hint="eastAsia"/>
+        </w:rPr>
+        <w:t>15</w:t>
+      </w:r>
+      <w:r>
+        <w:rPr>
+          <w:rFonts w:hint="eastAsia"/>
+        </w:rPr>
+        <w:t>当归</w:t>
+      </w:r>
+      <w:r>
+        <w:rPr>
+          <w:rFonts w:hint="eastAsia"/>
+        </w:rPr>
+        <w:t>15</w:t>
+      </w:r>
+      <w:r>
+        <w:rPr>
+          <w:rFonts w:hint="eastAsia"/>
+        </w:rPr>
+        <w:t>白芍</w:t>
+      </w:r>
+      <w:r>
+        <w:rPr>
+          <w:rFonts w:hint="eastAsia"/>
+        </w:rPr>
+        <w:t>15</w:t>
+      </w:r>
+      <w:r>
+        <w:rPr>
+          <w:rFonts w:hint="eastAsia"/>
+        </w:rPr>
+        <w:t>细辛</w:t>
+      </w:r>
+      <w:r>
+        <w:rPr>
+          <w:rFonts w:hint="eastAsia"/>
+        </w:rPr>
+        <w:t>8</w:t>
+      </w:r>
+      <w:r>
+        <w:rPr>
+          <w:rFonts w:hint="eastAsia"/>
+        </w:rPr>
+        <w:t>川芎</w:t>
+      </w:r>
+      <w:r>
+        <w:rPr>
+          <w:rFonts w:hint="eastAsia"/>
+        </w:rPr>
+        <w:t>15</w:t>
+      </w:r>
+      <w:r>
+        <w:rPr>
+          <w:rFonts w:hint="eastAsia"/>
+        </w:rPr>
+        <w:t>续断</w:t>
+      </w:r>
+      <w:r>
+        <w:rPr>
+          <w:rFonts w:hint="eastAsia"/>
+        </w:rPr>
+        <w:t>15</w:t>
+      </w:r>
+      <w:r>
+        <w:rPr>
+          <w:rFonts w:hint="eastAsia"/>
+        </w:rPr>
+        <w:t>金毛狗</w:t>
+      </w:r>
+      <w:r>
+        <w:rPr>
+          <w:rFonts w:hint="eastAsia"/>
+        </w:rPr>
+        <w:t>20</w:t>
+      </w:r>
+    </w:p>
+    <w:p>
       <w:pPr>
         <w:rPr>
           <w:rFonts w:hint="eastAsia"/>
@@ -1693,7 +2022,7 @@
         <w:rPr>
           <w:rFonts w:hint="eastAsia"/>
         </w:rPr>
-        <w:t xml:space="preserve">                                           </w:t>
+        <w:t xml:space="preserve">                                   </w:t>
       </w:r>
       <w:r>
         <w:rPr>
@@ -1709,7 +2038,97 @@
         </w:rPr>
       </w:pPr>
       <w:r>
-        <w:t>2016/9/23</w:t>
+        <w:t>2016/10/2</w:t>
+      </w:r>
+    </w:p>
+    <w:p>
+      <w:r>
+        <w:rPr>
+          <w:rFonts w:hint="eastAsia"/>
+        </w:rPr>
+        <w:t>脉：右</w:t>
+      </w:r>
+      <w:r>
+        <w:rPr>
+          <w:rFonts w:hint="eastAsia"/>
+        </w:rPr>
+        <w:t xml:space="preserve"> </w:t>
+      </w:r>
+      <w:r>
+        <w:rPr>
+          <w:rFonts w:hint="eastAsia"/>
+        </w:rPr>
+        <w:t>寸尺沉弱</w:t>
+      </w:r>
+      <w:r>
+        <w:rPr>
+          <w:rFonts w:hint="eastAsia"/>
+        </w:rPr>
+        <w:t xml:space="preserve">  </w:t>
+      </w:r>
+      <w:r>
+        <w:rPr>
+          <w:rFonts w:hint="eastAsia"/>
+        </w:rPr>
+        <w:t>关弦细滑</w:t>
+      </w:r>
+    </w:p>
+    <w:p>
+      <w:r>
+        <w:rPr>
+          <w:rFonts w:hint="eastAsia"/>
+        </w:rPr>
+        <w:t xml:space="preserve">     </w:t>
+      </w:r>
+      <w:r>
+        <w:rPr>
+          <w:rFonts w:hint="eastAsia"/>
+        </w:rPr>
+        <w:t>左</w:t>
+      </w:r>
+      <w:r>
+        <w:rPr>
+          <w:rFonts w:hint="eastAsia"/>
+        </w:rPr>
+        <w:t xml:space="preserve"> </w:t>
+      </w:r>
+      <w:r>
+        <w:rPr>
+          <w:rFonts w:hint="eastAsia"/>
+        </w:rPr>
+        <w:t>寸沉弱</w:t>
+      </w:r>
+      <w:r>
+        <w:rPr>
+          <w:rFonts w:hint="eastAsia"/>
+        </w:rPr>
+        <w:t xml:space="preserve">  </w:t>
+      </w:r>
+      <w:r>
+        <w:rPr>
+          <w:rFonts w:hint="eastAsia"/>
+        </w:rPr>
+        <w:t>关弦</w:t>
+      </w:r>
+      <w:r>
+        <w:rPr>
+          <w:rFonts w:hint="eastAsia"/>
+        </w:rPr>
+        <w:t xml:space="preserve">  </w:t>
+      </w:r>
+      <w:r>
+        <w:rPr>
+          <w:rFonts w:hint="eastAsia"/>
+        </w:rPr>
+        <w:t>尺沉弦涩</w:t>
+      </w:r>
+    </w:p>
+    <w:p>
+      <w:r>
+        <w:rPr>
+          <w:rFonts w:hint="eastAsia"/>
+        </w:rPr>
+        <w:t>舌：平</w:t>
       </w:r>
     </w:p>
     <w:p>
@@ -1722,7 +2141,233 @@
         <w:rPr>
           <w:rFonts w:hint="eastAsia"/>
         </w:rPr>
-        <w:t>脉：右</w:t>
+        <w:lastRenderedPageBreak/>
+        <w:t>主症：经期脚胀腰胀，（食欲差，眼屎多，牙齿松动。咽痒咳嗽，）好转。左侧少腹胀痛矢气后减轻，脾胃虚寒，易胀气。脚怕冷。</w:t>
+      </w:r>
+    </w:p>
+    <w:p>
+      <w:pPr>
+        <w:rPr>
+          <w:rFonts w:hint="eastAsia"/>
+        </w:rPr>
+      </w:pPr>
+      <w:r>
+        <w:rPr>
+          <w:rFonts w:hint="eastAsia"/>
+        </w:rPr>
+        <w:t>方：</w:t>
+      </w:r>
+      <w:r>
+        <w:rPr>
+          <w:rFonts w:hint="eastAsia"/>
+        </w:rPr>
+        <w:t>柴胡</w:t>
+      </w:r>
+      <w:r>
+        <w:rPr>
+          <w:rFonts w:hint="eastAsia"/>
+        </w:rPr>
+        <w:t>15</w:t>
+      </w:r>
+      <w:r>
+        <w:rPr>
+          <w:rFonts w:hint="eastAsia"/>
+        </w:rPr>
+        <w:t>黄芩</w:t>
+      </w:r>
+      <w:r>
+        <w:rPr>
+          <w:rFonts w:hint="eastAsia"/>
+        </w:rPr>
+        <w:t>15</w:t>
+      </w:r>
+      <w:r>
+        <w:rPr>
+          <w:rFonts w:hint="eastAsia"/>
+        </w:rPr>
+        <w:t>旱半夏</w:t>
+      </w:r>
+      <w:r>
+        <w:rPr>
+          <w:rFonts w:hint="eastAsia"/>
+        </w:rPr>
+        <w:t>15</w:t>
+      </w:r>
+      <w:r>
+        <w:rPr>
+          <w:rFonts w:hint="eastAsia"/>
+        </w:rPr>
+        <w:t>生姜</w:t>
+      </w:r>
+      <w:r>
+        <w:rPr>
+          <w:rFonts w:hint="eastAsia"/>
+        </w:rPr>
+        <w:t>30</w:t>
+      </w:r>
+      <w:r>
+        <w:rPr>
+          <w:rFonts w:hint="eastAsia"/>
+        </w:rPr>
+        <w:t>炙甘草</w:t>
+      </w:r>
+      <w:r>
+        <w:rPr>
+          <w:rFonts w:hint="eastAsia"/>
+        </w:rPr>
+        <w:t>10</w:t>
+      </w:r>
+      <w:r>
+        <w:rPr>
+          <w:rFonts w:hint="eastAsia"/>
+        </w:rPr>
+        <w:t>大枣</w:t>
+      </w:r>
+      <w:r>
+        <w:rPr>
+          <w:rFonts w:hint="eastAsia"/>
+        </w:rPr>
+        <w:t>4</w:t>
+      </w:r>
+      <w:r>
+        <w:rPr>
+          <w:rFonts w:hint="eastAsia"/>
+        </w:rPr>
+        <w:t>枚</w:t>
+      </w:r>
+      <w:r>
+        <w:rPr>
+          <w:rFonts w:hint="eastAsia"/>
+        </w:rPr>
+        <w:t>枳实</w:t>
+      </w:r>
+      <w:r>
+        <w:rPr>
+          <w:rFonts w:hint="eastAsia"/>
+        </w:rPr>
+        <w:t>1</w:t>
+      </w:r>
+      <w:r>
+        <w:rPr>
+          <w:rFonts w:hint="eastAsia"/>
+        </w:rPr>
+        <w:t>5</w:t>
+      </w:r>
+      <w:r>
+        <w:rPr>
+          <w:rFonts w:hint="eastAsia"/>
+        </w:rPr>
+        <w:t>白芍</w:t>
+      </w:r>
+      <w:r>
+        <w:rPr>
+          <w:rFonts w:hint="eastAsia"/>
+        </w:rPr>
+        <w:t>15</w:t>
+      </w:r>
+      <w:r>
+        <w:rPr>
+          <w:rFonts w:hint="eastAsia"/>
+        </w:rPr>
+        <w:t>大黄</w:t>
+      </w:r>
+      <w:r>
+        <w:rPr>
+          <w:rFonts w:hint="eastAsia"/>
+        </w:rPr>
+        <w:t>10</w:t>
+      </w:r>
+      <w:r>
+        <w:rPr>
+          <w:rFonts w:hint="eastAsia"/>
+        </w:rPr>
+        <w:t>附子</w:t>
+      </w:r>
+      <w:r>
+        <w:rPr>
+          <w:rFonts w:hint="eastAsia"/>
+        </w:rPr>
+        <w:t>15</w:t>
+      </w:r>
+      <w:r>
+        <w:rPr>
+          <w:rFonts w:hint="eastAsia"/>
+        </w:rPr>
+        <w:t>细辛</w:t>
+      </w:r>
+      <w:r>
+        <w:rPr>
+          <w:rFonts w:hint="eastAsia"/>
+        </w:rPr>
+        <w:t>10</w:t>
+      </w:r>
+      <w:r>
+        <w:rPr>
+          <w:rFonts w:hint="eastAsia"/>
+        </w:rPr>
+        <w:t>桃仁</w:t>
+      </w:r>
+      <w:r>
+        <w:rPr>
+          <w:rFonts w:hint="eastAsia"/>
+        </w:rPr>
+        <w:t>15</w:t>
+      </w:r>
+      <w:r>
+        <w:rPr>
+          <w:rFonts w:hint="eastAsia"/>
+        </w:rPr>
+        <w:t>桂枝</w:t>
+      </w:r>
+      <w:r>
+        <w:rPr>
+          <w:rFonts w:hint="eastAsia"/>
+        </w:rPr>
+        <w:t>1</w:t>
+      </w:r>
+      <w:r>
+        <w:rPr>
+          <w:rFonts w:hint="eastAsia"/>
+        </w:rPr>
+        <w:t>5</w:t>
+      </w:r>
+      <w:r>
+        <w:rPr>
+          <w:rFonts w:hint="eastAsia"/>
+        </w:rPr>
+        <w:t>炒麦芽</w:t>
+      </w:r>
+      <w:r>
+        <w:rPr>
+          <w:rFonts w:hint="eastAsia"/>
+        </w:rPr>
+        <w:t>10</w:t>
+      </w:r>
+      <w:r>
+        <w:rPr>
+          <w:rFonts w:hint="eastAsia"/>
+        </w:rPr>
+        <w:t>浮小麦</w:t>
+      </w:r>
+      <w:r>
+        <w:rPr>
+          <w:rFonts w:hint="eastAsia"/>
+        </w:rPr>
+        <w:t>15</w:t>
+      </w:r>
+    </w:p>
+    <w:p>
+      <w:r>
+        <w:rPr>
+          <w:rFonts w:hint="eastAsia"/>
+        </w:rPr>
+        <w:t xml:space="preserve">                                        </w:t>
+      </w:r>
+      <w:r>
+        <w:rPr>
+          <w:rFonts w:hint="eastAsia"/>
+        </w:rPr>
+        <w:t>六剂</w:t>
       </w:r>
       <w:r>
         <w:rPr>
@@ -1730,337 +2375,8 @@
         </w:rPr>
         <w:t xml:space="preserve"> </w:t>
       </w:r>
-      <w:r>
-        <w:rPr>
-          <w:rFonts w:hint="eastAsia"/>
-        </w:rPr>
-        <w:t>寸尺沉弱</w:t>
-      </w:r>
-      <w:r>
-        <w:rPr>
-          <w:rFonts w:hint="eastAsia"/>
-        </w:rPr>
-        <w:t xml:space="preserve">  </w:t>
-      </w:r>
-      <w:r>
-        <w:rPr>
-          <w:rFonts w:hint="eastAsia"/>
-        </w:rPr>
-        <w:t>关弦细滑</w:t>
-      </w:r>
-    </w:p>
-    <w:p>
-      <w:pPr>
-        <w:rPr>
-          <w:rFonts w:hint="eastAsia"/>
-        </w:rPr>
-      </w:pPr>
-      <w:r>
-        <w:rPr>
-          <w:rFonts w:hint="eastAsia"/>
-        </w:rPr>
-        <w:t xml:space="preserve">     </w:t>
-      </w:r>
-      <w:r>
-        <w:rPr>
-          <w:rFonts w:hint="eastAsia"/>
-        </w:rPr>
-        <w:t>左</w:t>
-      </w:r>
-      <w:r>
-        <w:rPr>
-          <w:rFonts w:hint="eastAsia"/>
-        </w:rPr>
-        <w:t xml:space="preserve"> </w:t>
-      </w:r>
-      <w:r>
-        <w:rPr>
-          <w:rFonts w:hint="eastAsia"/>
-        </w:rPr>
-        <w:t>寸沉弱</w:t>
-      </w:r>
-      <w:r>
-        <w:rPr>
-          <w:rFonts w:hint="eastAsia"/>
-        </w:rPr>
-        <w:t xml:space="preserve">  </w:t>
-      </w:r>
-      <w:r>
-        <w:rPr>
-          <w:rFonts w:hint="eastAsia"/>
-        </w:rPr>
-        <w:t>关弦</w:t>
-      </w:r>
-      <w:r>
-        <w:rPr>
-          <w:rFonts w:hint="eastAsia"/>
-        </w:rPr>
-        <w:t xml:space="preserve">  </w:t>
-      </w:r>
-      <w:r>
-        <w:rPr>
-          <w:rFonts w:hint="eastAsia"/>
-        </w:rPr>
-        <w:t>尺沉弦涩</w:t>
-      </w:r>
-    </w:p>
-    <w:p>
-      <w:pPr>
-        <w:rPr>
-          <w:rFonts w:hint="eastAsia"/>
-        </w:rPr>
-      </w:pPr>
-      <w:r>
-        <w:rPr>
-          <w:rFonts w:hint="eastAsia"/>
-        </w:rPr>
-        <w:t>舌：平</w:t>
-      </w:r>
-    </w:p>
-    <w:p>
-      <w:pPr>
-        <w:rPr>
-          <w:rFonts w:hint="eastAsia"/>
-        </w:rPr>
-      </w:pPr>
-      <w:r>
-        <w:rPr>
-          <w:rFonts w:hint="eastAsia"/>
-        </w:rPr>
-        <w:t>主症：经期脚胀腰胀，食欲差，眼屎多，牙齿松动。咽痒咳嗽</w:t>
-      </w:r>
-      <w:r>
-        <w:rPr>
-          <w:rFonts w:hint="eastAsia"/>
-        </w:rPr>
-        <w:t>，左侧少腹胀痛矢气后减轻，脾胃虚寒，易胀气。脚怕冷。</w:t>
-      </w:r>
-    </w:p>
-    <w:p>
-      <w:pPr>
-        <w:rPr>
-          <w:rFonts w:hint="eastAsia"/>
-        </w:rPr>
-      </w:pPr>
-      <w:r>
-        <w:rPr>
-          <w:rFonts w:hint="eastAsia"/>
-        </w:rPr>
-        <w:t>方：柴胡</w:t>
-      </w:r>
-      <w:r>
-        <w:rPr>
-          <w:rFonts w:hint="eastAsia"/>
-        </w:rPr>
-        <w:t>15</w:t>
-      </w:r>
-      <w:r>
-        <w:rPr>
-          <w:rFonts w:hint="eastAsia"/>
-        </w:rPr>
-        <w:t>黄芩</w:t>
-      </w:r>
-      <w:r>
-        <w:rPr>
-          <w:rFonts w:hint="eastAsia"/>
-        </w:rPr>
-        <w:t>15</w:t>
-      </w:r>
-      <w:r>
-        <w:rPr>
-          <w:rFonts w:hint="eastAsia"/>
-        </w:rPr>
-        <w:t>旱半夏</w:t>
-      </w:r>
-      <w:r>
-        <w:rPr>
-          <w:rFonts w:hint="eastAsia"/>
-        </w:rPr>
-        <w:t>15</w:t>
-      </w:r>
-      <w:r>
-        <w:rPr>
-          <w:rFonts w:hint="eastAsia"/>
-        </w:rPr>
-        <w:t>生姜</w:t>
-      </w:r>
-      <w:r>
-        <w:rPr>
-          <w:rFonts w:hint="eastAsia"/>
-        </w:rPr>
-        <w:t>30</w:t>
-      </w:r>
-      <w:r>
-        <w:rPr>
-          <w:rFonts w:hint="eastAsia"/>
-        </w:rPr>
-        <w:t>干姜</w:t>
-      </w:r>
-      <w:r>
-        <w:rPr>
-          <w:rFonts w:hint="eastAsia"/>
-        </w:rPr>
-        <w:t>15</w:t>
-      </w:r>
-      <w:r>
-        <w:rPr>
-          <w:rFonts w:hint="eastAsia"/>
-        </w:rPr>
-        <w:t>五味子</w:t>
-      </w:r>
-      <w:r>
-        <w:rPr>
-          <w:rFonts w:hint="eastAsia"/>
-        </w:rPr>
-        <w:t>12</w:t>
-      </w:r>
-      <w:r>
-        <w:rPr>
-          <w:rFonts w:hint="eastAsia"/>
-        </w:rPr>
-        <w:t>炙甘草</w:t>
-      </w:r>
-      <w:r>
-        <w:rPr>
-          <w:rFonts w:hint="eastAsia"/>
-        </w:rPr>
-        <w:t>10</w:t>
-      </w:r>
-      <w:r>
-        <w:rPr>
-          <w:rFonts w:hint="eastAsia"/>
-        </w:rPr>
-        <w:t>大枣</w:t>
-      </w:r>
-      <w:r>
-        <w:rPr>
-          <w:rFonts w:hint="eastAsia"/>
-        </w:rPr>
-        <w:t>4</w:t>
-      </w:r>
-      <w:r>
-        <w:rPr>
-          <w:rFonts w:hint="eastAsia"/>
-        </w:rPr>
-        <w:t>枚</w:t>
-      </w:r>
-      <w:r>
-        <w:rPr>
-          <w:rFonts w:hint="eastAsia"/>
-        </w:rPr>
-        <w:t xml:space="preserve"> </w:t>
-      </w:r>
-      <w:r>
-        <w:rPr>
-          <w:rFonts w:hint="eastAsia"/>
-        </w:rPr>
-        <w:t>茯苓</w:t>
-      </w:r>
-      <w:r>
-        <w:rPr>
-          <w:rFonts w:hint="eastAsia"/>
-        </w:rPr>
-        <w:t>20</w:t>
-      </w:r>
-      <w:r>
-        <w:rPr>
-          <w:rFonts w:hint="eastAsia"/>
-        </w:rPr>
-        <w:t>桂枝</w:t>
-      </w:r>
-      <w:r>
-        <w:rPr>
-          <w:rFonts w:hint="eastAsia"/>
-        </w:rPr>
-        <w:t>15</w:t>
-      </w:r>
-      <w:r>
-        <w:rPr>
-          <w:rFonts w:hint="eastAsia"/>
-        </w:rPr>
-        <w:t>当归</w:t>
-      </w:r>
-      <w:r>
-        <w:rPr>
-          <w:rFonts w:hint="eastAsia"/>
-        </w:rPr>
-        <w:t>15</w:t>
-      </w:r>
-      <w:r>
-        <w:rPr>
-          <w:rFonts w:hint="eastAsia"/>
-        </w:rPr>
-        <w:t>白芍</w:t>
-      </w:r>
-      <w:r>
-        <w:rPr>
-          <w:rFonts w:hint="eastAsia"/>
-        </w:rPr>
-        <w:t>15</w:t>
-      </w:r>
-      <w:r>
-        <w:rPr>
-          <w:rFonts w:hint="eastAsia"/>
-        </w:rPr>
-        <w:t>细辛</w:t>
-      </w:r>
-      <w:r>
-        <w:rPr>
-          <w:rFonts w:hint="eastAsia"/>
-        </w:rPr>
-        <w:t>8</w:t>
-      </w:r>
-      <w:r>
-        <w:rPr>
-          <w:rFonts w:hint="eastAsia"/>
-        </w:rPr>
-        <w:t>川芎</w:t>
-      </w:r>
-      <w:r>
-        <w:rPr>
-          <w:rFonts w:hint="eastAsia"/>
-        </w:rPr>
-        <w:t>15</w:t>
-      </w:r>
-      <w:r>
-        <w:rPr>
-          <w:rFonts w:hint="eastAsia"/>
-        </w:rPr>
-        <w:t>续断</w:t>
-      </w:r>
-      <w:r>
-        <w:rPr>
-          <w:rFonts w:hint="eastAsia"/>
-        </w:rPr>
-        <w:t>15</w:t>
-      </w:r>
-      <w:r>
-        <w:rPr>
-          <w:rFonts w:hint="eastAsia"/>
-        </w:rPr>
-        <w:t>金毛狗</w:t>
-      </w:r>
-      <w:r>
-        <w:rPr>
-          <w:rFonts w:hint="eastAsia"/>
-        </w:rPr>
-        <w:t>20</w:t>
-      </w:r>
-    </w:p>
-    <w:p>
-      <w:r>
-        <w:rPr>
-          <w:rFonts w:hint="eastAsia"/>
-        </w:rPr>
-        <w:t xml:space="preserve">                                   </w:t>
-      </w:r>
-      <w:r>
-        <w:rPr>
-          <w:rFonts w:hint="eastAsia"/>
-        </w:rPr>
-        <w:t>六剂</w:t>
-      </w:r>
-    </w:p>
+    </w:p>
+    <w:p/>
     <w:p/>
     <w:p>
       <w:r>
@@ -2691,7 +3007,7 @@
 </file>
 
 <file path=customXml/itemProps1.xml><?xml version="1.0" encoding="utf-8"?>
-<ds:datastoreItem xmlns:ds="http://schemas.openxmlformats.org/officeDocument/2006/customXml" ds:itemID="{175A1AB5-6CF8-4813-A011-017DBEF512A7}">
+<ds:datastoreItem xmlns:ds="http://schemas.openxmlformats.org/officeDocument/2006/customXml" ds:itemID="{7C3DFCA6-AC82-4201-92BF-F8F7F9BF6240}">
   <ds:schemaRefs>
     <ds:schemaRef ds:uri="http://schemas.openxmlformats.org/officeDocument/2006/bibliography"/>
   </ds:schemaRefs>
